--- a/Analysis/Analysis.docx
+++ b/Analysis/Analysis.docx
@@ -240,7 +240,10 @@
         <w:jc w:val="both"/>
       </w:pPr>
       <w:r>
-        <w:t>Analyse and create rich picture.</w:t>
+        <w:t>Analyze</w:t>
+      </w:r>
+      <w:r>
+        <w:t xml:space="preserve"> and create rich picture.</w:t>
       </w:r>
     </w:p>
     <w:p>
@@ -369,11 +372,79 @@
       <w:pPr>
         <w:pStyle w:val="ListParagraph"/>
         <w:spacing w:line="276" w:lineRule="auto"/>
+      </w:pPr>
+    </w:p>
+    <w:p>
+      <w:pPr>
+        <w:pStyle w:val="ListParagraph"/>
+        <w:spacing w:line="276" w:lineRule="auto"/>
         <w:ind w:left="450"/>
         <w:rPr>
           <w:b/>
         </w:rPr>
       </w:pPr>
+      <w:r>
+        <w:rPr>
+          <w:b/>
+          <w:noProof/>
+        </w:rPr>
+        <w:br w:type="column"/>
+      </w:r>
+      <w:r>
+        <w:rPr>
+          <w:b/>
+          <w:noProof/>
+        </w:rPr>
+        <w:lastRenderedPageBreak/>
+        <w:drawing>
+          <wp:inline distT="0" distB="0" distL="0" distR="0">
+            <wp:extent cx="5942965" cy="7625457"/>
+            <wp:effectExtent l="0" t="2857" r="0" b="0"/>
+            <wp:docPr id="3" name="Picture 3" descr="D:\CPproject\59764071_1086783551505403_4670754042224312320_n.jpg"/>
+            <wp:cNvGraphicFramePr>
+              <a:graphicFrameLocks xmlns:a="http://schemas.openxmlformats.org/drawingml/2006/main" noChangeAspect="1"/>
+            </wp:cNvGraphicFramePr>
+            <a:graphic xmlns:a="http://schemas.openxmlformats.org/drawingml/2006/main">
+              <a:graphicData uri="http://schemas.openxmlformats.org/drawingml/2006/picture">
+                <pic:pic xmlns:pic="http://schemas.openxmlformats.org/drawingml/2006/picture">
+                  <pic:nvPicPr>
+                    <pic:cNvPr id="0" name="Picture 2" descr="D:\CPproject\59764071_1086783551505403_4670754042224312320_n.jpg"/>
+                    <pic:cNvPicPr>
+                      <a:picLocks noChangeAspect="1" noChangeArrowheads="1"/>
+                    </pic:cNvPicPr>
+                  </pic:nvPicPr>
+                  <pic:blipFill>
+                    <a:blip r:embed="rId6">
+                      <a:extLst>
+                        <a:ext uri="{28A0092B-C50C-407E-A947-70E740481C1C}">
+                          <a14:useLocalDpi xmlns:a14="http://schemas.microsoft.com/office/drawing/2010/main" val="0"/>
+                        </a:ext>
+                      </a:extLst>
+                    </a:blip>
+                    <a:srcRect/>
+                    <a:stretch>
+                      <a:fillRect/>
+                    </a:stretch>
+                  </pic:blipFill>
+                  <pic:spPr bwMode="auto">
+                    <a:xfrm rot="16200000">
+                      <a:off x="0" y="0"/>
+                      <a:ext cx="5949406" cy="7633722"/>
+                    </a:xfrm>
+                    <a:prstGeom prst="rect">
+                      <a:avLst/>
+                    </a:prstGeom>
+                    <a:noFill/>
+                    <a:ln>
+                      <a:noFill/>
+                    </a:ln>
+                  </pic:spPr>
+                </pic:pic>
+              </a:graphicData>
+            </a:graphic>
+          </wp:inline>
+        </w:drawing>
+      </w:r>
     </w:p>
     <w:p>
       <w:pPr>
@@ -453,7 +524,6 @@
         <w:rPr>
           <w:b/>
         </w:rPr>
-        <w:lastRenderedPageBreak/>
         <w:t xml:space="preserve">Conceptual model: </w:t>
       </w:r>
       <w:r>
@@ -487,6 +557,7 @@
           <w:sz w:val="22"/>
           <w:szCs w:val="22"/>
         </w:rPr>
+        <w:lastRenderedPageBreak/>
         <w:t>2.3 – Feasibility Study</w:t>
       </w:r>
     </w:p>
@@ -1034,10 +1105,7 @@
           </w:tcPr>
           <w:p>
             <w:r>
-              <w:t>FR.002</w:t>
-            </w:r>
-            <w:r>
-              <w:t>, FR.004</w:t>
+              <w:t>FR.002, FR.004</w:t>
             </w:r>
           </w:p>
         </w:tc>
@@ -1092,11 +1160,164 @@
           </w:tcPr>
           <w:p>
             <w:r>
+              <w:t>FR.002, FR.004</w:t>
+            </w:r>
+          </w:p>
+        </w:tc>
+      </w:tr>
+      <w:tr>
+        <w:tc>
+          <w:tcPr>
+            <w:tcW w:w="1023" w:type="dxa"/>
+          </w:tcPr>
+          <w:p>
+            <w:r>
+              <w:t>FR.007</w:t>
+            </w:r>
+          </w:p>
+        </w:tc>
+        <w:tc>
+          <w:tcPr>
+            <w:tcW w:w="2174" w:type="dxa"/>
+          </w:tcPr>
+          <w:p>
+            <w:r>
+              <w:t>View Car Details</w:t>
+            </w:r>
+          </w:p>
+        </w:tc>
+        <w:tc>
+          <w:tcPr>
+            <w:tcW w:w="2188" w:type="dxa"/>
+          </w:tcPr>
+          <w:p>
+            <w:r>
+              <w:t>Choose car and view details.</w:t>
+            </w:r>
+          </w:p>
+        </w:tc>
+        <w:tc>
+          <w:tcPr>
+            <w:tcW w:w="2240" w:type="dxa"/>
+          </w:tcPr>
+          <w:p>
+            <w:r>
+              <w:t>Show the detail of car</w:t>
+            </w:r>
+          </w:p>
+        </w:tc>
+        <w:tc>
+          <w:tcPr>
+            <w:tcW w:w="2540" w:type="dxa"/>
+          </w:tcPr>
+          <w:p>
+            <w:r>
+              <w:t>FR.002, FR.004, FR.005, FR.006</w:t>
+            </w:r>
+          </w:p>
+        </w:tc>
+      </w:tr>
+      <w:tr>
+        <w:tc>
+          <w:tcPr>
+            <w:tcW w:w="1023" w:type="dxa"/>
+          </w:tcPr>
+          <w:p>
+            <w:r>
+              <w:t>FR.008</w:t>
+            </w:r>
+          </w:p>
+        </w:tc>
+        <w:tc>
+          <w:tcPr>
+            <w:tcW w:w="2174" w:type="dxa"/>
+          </w:tcPr>
+          <w:p>
+            <w:r>
+              <w:t>Search car</w:t>
+            </w:r>
+          </w:p>
+        </w:tc>
+        <w:tc>
+          <w:tcPr>
+            <w:tcW w:w="2188" w:type="dxa"/>
+          </w:tcPr>
+          <w:p>
+            <w:r>
+              <w:t>Search car by user.</w:t>
+            </w:r>
+          </w:p>
+        </w:tc>
+        <w:tc>
+          <w:tcPr>
+            <w:tcW w:w="2240" w:type="dxa"/>
+          </w:tcPr>
+          <w:p>
+            <w:r>
+              <w:t>Helps to search car as the requirements.</w:t>
+            </w:r>
+          </w:p>
+        </w:tc>
+        <w:tc>
+          <w:tcPr>
+            <w:tcW w:w="2540" w:type="dxa"/>
+          </w:tcPr>
+          <w:p>
+            <w:r>
+              <w:t>FR.002, FR.004, FR.007</w:t>
+            </w:r>
+          </w:p>
+        </w:tc>
+      </w:tr>
+      <w:tr>
+        <w:tc>
+          <w:tcPr>
+            <w:tcW w:w="1023" w:type="dxa"/>
+          </w:tcPr>
+          <w:p>
+            <w:r>
+              <w:t>FR.009</w:t>
+            </w:r>
+          </w:p>
+        </w:tc>
+        <w:tc>
+          <w:tcPr>
+            <w:tcW w:w="2174" w:type="dxa"/>
+          </w:tcPr>
+          <w:p>
+            <w:r>
+              <w:t>Add Driver</w:t>
+            </w:r>
+          </w:p>
+        </w:tc>
+        <w:tc>
+          <w:tcPr>
+            <w:tcW w:w="2188" w:type="dxa"/>
+          </w:tcPr>
+          <w:p>
+            <w:r>
+              <w:t>Driver should be added for riding the car.</w:t>
+            </w:r>
+          </w:p>
+        </w:tc>
+        <w:tc>
+          <w:tcPr>
+            <w:tcW w:w="2240" w:type="dxa"/>
+          </w:tcPr>
+          <w:p>
+            <w:r>
+              <w:t>As per the needs driver can be added.</w:t>
+            </w:r>
+          </w:p>
+        </w:tc>
+        <w:tc>
+          <w:tcPr>
+            <w:tcW w:w="2540" w:type="dxa"/>
+          </w:tcPr>
+          <w:p>
+            <w:r>
               <w:t>FR.002</w:t>
             </w:r>
-            <w:r>
-              <w:t>, FR.004</w:t>
-            </w:r>
           </w:p>
         </w:tc>
       </w:tr>
@@ -1107,7 +1328,7 @@
           </w:tcPr>
           <w:p>
             <w:r>
-              <w:t>FR.007</w:t>
+              <w:t>FR.010</w:t>
             </w:r>
           </w:p>
         </w:tc>
@@ -1117,7 +1338,7 @@
           </w:tcPr>
           <w:p>
             <w:r>
-              <w:t>View Car Details</w:t>
+              <w:t>View Driver Details</w:t>
             </w:r>
           </w:p>
         </w:tc>
@@ -1127,7 +1348,7 @@
           </w:tcPr>
           <w:p>
             <w:r>
-              <w:t>Choose car and view details.</w:t>
+              <w:t>User should be able to see the detail about the driver.</w:t>
             </w:r>
           </w:p>
         </w:tc>
@@ -1137,7 +1358,7 @@
           </w:tcPr>
           <w:p>
             <w:r>
-              <w:t>Show the detail of car</w:t>
+              <w:t>Helps to choose the driver by customer by seeing the experience.</w:t>
             </w:r>
           </w:p>
         </w:tc>
@@ -1147,10 +1368,7 @@
           </w:tcPr>
           <w:p>
             <w:r>
-              <w:t>FR.002</w:t>
-            </w:r>
-            <w:r>
-              <w:t>, FR.004, FR.005, FR.006</w:t>
+              <w:t>FR.002, FR.009</w:t>
             </w:r>
           </w:p>
         </w:tc>
@@ -1162,7 +1380,7 @@
           </w:tcPr>
           <w:p>
             <w:r>
-              <w:t>FR.008</w:t>
+              <w:t>FR.011</w:t>
             </w:r>
           </w:p>
         </w:tc>
@@ -1172,7 +1390,7 @@
           </w:tcPr>
           <w:p>
             <w:r>
-              <w:t>Search car</w:t>
+              <w:t>Update Driver</w:t>
             </w:r>
           </w:p>
         </w:tc>
@@ -1182,7 +1400,7 @@
           </w:tcPr>
           <w:p>
             <w:r>
-              <w:t>Search car by user.</w:t>
+              <w:t>The drivers detail should be able to update.</w:t>
             </w:r>
           </w:p>
         </w:tc>
@@ -1192,7 +1410,7 @@
           </w:tcPr>
           <w:p>
             <w:r>
-              <w:t>Helps to search car as the requirements.</w:t>
+              <w:t>Helps to change the driver details.</w:t>
             </w:r>
           </w:p>
         </w:tc>
@@ -1202,10 +1420,7 @@
           </w:tcPr>
           <w:p>
             <w:r>
-              <w:t>FR.002</w:t>
-            </w:r>
-            <w:r>
-              <w:t>, FR.004, FR.007</w:t>
+              <w:t>FR.002, FR.009, FR.010</w:t>
             </w:r>
           </w:p>
         </w:tc>
@@ -1217,7 +1432,7 @@
           </w:tcPr>
           <w:p>
             <w:r>
-              <w:t>FR.009</w:t>
+              <w:t>FR.012</w:t>
             </w:r>
           </w:p>
         </w:tc>
@@ -1227,7 +1442,7 @@
           </w:tcPr>
           <w:p>
             <w:r>
-              <w:t>Add Driver</w:t>
+              <w:t>Delete Driver</w:t>
             </w:r>
           </w:p>
         </w:tc>
@@ -1237,7 +1452,7 @@
           </w:tcPr>
           <w:p>
             <w:r>
-              <w:t>Driver should be added for riding the car.</w:t>
+              <w:t>Delete the driver along with details in the case of not available.</w:t>
             </w:r>
           </w:p>
         </w:tc>
@@ -1247,7 +1462,7 @@
           </w:tcPr>
           <w:p>
             <w:r>
-              <w:t>As per the needs driver can be added.</w:t>
+              <w:t>Helps to delete the driver.</w:t>
             </w:r>
           </w:p>
         </w:tc>
@@ -1257,7 +1472,7 @@
           </w:tcPr>
           <w:p>
             <w:r>
-              <w:t>FR.002</w:t>
+              <w:t>FR.002, FR.009, FR.010</w:t>
             </w:r>
           </w:p>
         </w:tc>
@@ -1269,7 +1484,7 @@
           </w:tcPr>
           <w:p>
             <w:r>
-              <w:t>FR.010</w:t>
+              <w:t>FR.013</w:t>
             </w:r>
           </w:p>
         </w:tc>
@@ -1279,7 +1494,10 @@
           </w:tcPr>
           <w:p>
             <w:r>
-              <w:t>View Driver Details</w:t>
+              <w:t>Hire</w:t>
+            </w:r>
+            <w:r>
+              <w:t xml:space="preserve"> Car</w:t>
             </w:r>
           </w:p>
         </w:tc>
@@ -1289,7 +1507,7 @@
           </w:tcPr>
           <w:p>
             <w:r>
-              <w:t>User should be able to see the detail about the driver.</w:t>
+              <w:t>User will be able to hire a car for a long tour.</w:t>
             </w:r>
           </w:p>
         </w:tc>
@@ -1299,7 +1517,7 @@
           </w:tcPr>
           <w:p>
             <w:r>
-              <w:t>Helps to choose the driver by customer by seeing the experience.</w:t>
+              <w:t>Helps to hire a car.</w:t>
             </w:r>
           </w:p>
         </w:tc>
@@ -1309,10 +1527,7 @@
           </w:tcPr>
           <w:p>
             <w:r>
-              <w:t>FR.002</w:t>
-            </w:r>
-            <w:r>
-              <w:t>, FR.009</w:t>
+              <w:t>FR.001, FR.002, FR.004, FR.007</w:t>
             </w:r>
           </w:p>
         </w:tc>
@@ -1324,7 +1539,7 @@
           </w:tcPr>
           <w:p>
             <w:r>
-              <w:t>FR.011</w:t>
+              <w:t>FR.014</w:t>
             </w:r>
           </w:p>
         </w:tc>
@@ -1334,7 +1549,7 @@
           </w:tcPr>
           <w:p>
             <w:r>
-              <w:t>Update Driver</w:t>
+              <w:t>Hire Driver</w:t>
             </w:r>
           </w:p>
         </w:tc>
@@ -1344,7 +1559,7 @@
           </w:tcPr>
           <w:p>
             <w:r>
-              <w:t>The drivers detail should be able to update.</w:t>
+              <w:t>User will able to hire a driver if they needs.</w:t>
             </w:r>
           </w:p>
         </w:tc>
@@ -1354,7 +1569,7 @@
           </w:tcPr>
           <w:p>
             <w:r>
-              <w:t>Helps to change the driver details.</w:t>
+              <w:t>Helps to hire a driver</w:t>
             </w:r>
           </w:p>
         </w:tc>
@@ -1362,14 +1577,7 @@
           <w:tcPr>
             <w:tcW w:w="2540" w:type="dxa"/>
           </w:tcPr>
-          <w:p>
-            <w:r>
-              <w:t>FR.002</w:t>
-            </w:r>
-            <w:r>
-              <w:t>, FR.009, FR.010</w:t>
-            </w:r>
-          </w:p>
+          <w:p/>
         </w:tc>
       </w:tr>
       <w:tr>
@@ -1379,7 +1587,7 @@
           </w:tcPr>
           <w:p>
             <w:r>
-              <w:t>FR.012</w:t>
+              <w:t>FR.015</w:t>
             </w:r>
           </w:p>
         </w:tc>
@@ -1389,7 +1597,7 @@
           </w:tcPr>
           <w:p>
             <w:r>
-              <w:t>Delete Driver</w:t>
+              <w:t>Update user details</w:t>
             </w:r>
           </w:p>
         </w:tc>
@@ -1399,7 +1607,7 @@
           </w:tcPr>
           <w:p>
             <w:r>
-              <w:t>Delete the driver along with details in the case of not available.</w:t>
+              <w:t>Changes in user profile.</w:t>
             </w:r>
           </w:p>
         </w:tc>
@@ -1409,7 +1617,7 @@
           </w:tcPr>
           <w:p>
             <w:r>
-              <w:t>Helps to delete the driver.</w:t>
+              <w:t>Update the change in user information.</w:t>
             </w:r>
           </w:p>
         </w:tc>
@@ -1419,10 +1627,7 @@
           </w:tcPr>
           <w:p>
             <w:r>
-              <w:t>FR.002</w:t>
-            </w:r>
-            <w:r>
-              <w:t>, FR.009, FR.010</w:t>
+              <w:t>FR.001, FR.002</w:t>
             </w:r>
           </w:p>
         </w:tc>
@@ -1434,7 +1639,7 @@
           </w:tcPr>
           <w:p>
             <w:r>
-              <w:t>FR.013</w:t>
+              <w:t>FR.016</w:t>
             </w:r>
           </w:p>
         </w:tc>
@@ -1444,10 +1649,7 @@
           </w:tcPr>
           <w:p>
             <w:r>
-              <w:t>Hire</w:t>
-            </w:r>
-            <w:r>
-              <w:t xml:space="preserve"> Car</w:t>
+              <w:t>Add to Cart</w:t>
             </w:r>
           </w:p>
         </w:tc>
@@ -1457,7 +1659,7 @@
           </w:tcPr>
           <w:p>
             <w:r>
-              <w:t>User will be able to hire a car for a long tour.</w:t>
+              <w:t>Collection of the favorite car.</w:t>
             </w:r>
           </w:p>
         </w:tc>
@@ -1467,7 +1669,7 @@
           </w:tcPr>
           <w:p>
             <w:r>
-              <w:t>Helps to hire a car.</w:t>
+              <w:t>Helps to order by choosing the car.</w:t>
             </w:r>
           </w:p>
         </w:tc>
@@ -1477,171 +1679,7 @@
           </w:tcPr>
           <w:p>
             <w:r>
-              <w:t xml:space="preserve">FR.001, </w:t>
-            </w:r>
-            <w:r>
-              <w:t>FR.002</w:t>
-            </w:r>
-            <w:r>
-              <w:t>, FR.004, FR.007</w:t>
-            </w:r>
-          </w:p>
-        </w:tc>
-      </w:tr>
-      <w:tr>
-        <w:tc>
-          <w:tcPr>
-            <w:tcW w:w="1023" w:type="dxa"/>
-          </w:tcPr>
-          <w:p>
-            <w:r>
-              <w:t>FR.014</w:t>
-            </w:r>
-          </w:p>
-        </w:tc>
-        <w:tc>
-          <w:tcPr>
-            <w:tcW w:w="2174" w:type="dxa"/>
-          </w:tcPr>
-          <w:p>
-            <w:r>
-              <w:t>Hire Driver</w:t>
-            </w:r>
-          </w:p>
-        </w:tc>
-        <w:tc>
-          <w:tcPr>
-            <w:tcW w:w="2188" w:type="dxa"/>
-          </w:tcPr>
-          <w:p>
-            <w:r>
-              <w:t>User will able to hire a driver if they needs.</w:t>
-            </w:r>
-          </w:p>
-        </w:tc>
-        <w:tc>
-          <w:tcPr>
-            <w:tcW w:w="2240" w:type="dxa"/>
-          </w:tcPr>
-          <w:p>
-            <w:r>
-              <w:t>Helps to hire a driver</w:t>
-            </w:r>
-          </w:p>
-        </w:tc>
-        <w:tc>
-          <w:tcPr>
-            <w:tcW w:w="2540" w:type="dxa"/>
-          </w:tcPr>
-          <w:p/>
-        </w:tc>
-      </w:tr>
-      <w:tr>
-        <w:tc>
-          <w:tcPr>
-            <w:tcW w:w="1023" w:type="dxa"/>
-          </w:tcPr>
-          <w:p>
-            <w:r>
-              <w:t>FR.015</w:t>
-            </w:r>
-          </w:p>
-        </w:tc>
-        <w:tc>
-          <w:tcPr>
-            <w:tcW w:w="2174" w:type="dxa"/>
-          </w:tcPr>
-          <w:p>
-            <w:r>
-              <w:t>Update user details</w:t>
-            </w:r>
-          </w:p>
-        </w:tc>
-        <w:tc>
-          <w:tcPr>
-            <w:tcW w:w="2188" w:type="dxa"/>
-          </w:tcPr>
-          <w:p>
-            <w:r>
-              <w:t>Changes in user profile.</w:t>
-            </w:r>
-          </w:p>
-        </w:tc>
-        <w:tc>
-          <w:tcPr>
-            <w:tcW w:w="2240" w:type="dxa"/>
-          </w:tcPr>
-          <w:p>
-            <w:r>
-              <w:t>Update the change in user information.</w:t>
-            </w:r>
-          </w:p>
-        </w:tc>
-        <w:tc>
-          <w:tcPr>
-            <w:tcW w:w="2540" w:type="dxa"/>
-          </w:tcPr>
-          <w:p>
-            <w:r>
-              <w:t xml:space="preserve">FR.001, </w:t>
-            </w:r>
-            <w:r>
-              <w:t>FR.002</w:t>
-            </w:r>
-          </w:p>
-        </w:tc>
-      </w:tr>
-      <w:tr>
-        <w:tc>
-          <w:tcPr>
-            <w:tcW w:w="1023" w:type="dxa"/>
-          </w:tcPr>
-          <w:p>
-            <w:r>
-              <w:t>FR.016</w:t>
-            </w:r>
-          </w:p>
-        </w:tc>
-        <w:tc>
-          <w:tcPr>
-            <w:tcW w:w="2174" w:type="dxa"/>
-          </w:tcPr>
-          <w:p>
-            <w:r>
-              <w:t>Add to Cart</w:t>
-            </w:r>
-          </w:p>
-        </w:tc>
-        <w:tc>
-          <w:tcPr>
-            <w:tcW w:w="2188" w:type="dxa"/>
-          </w:tcPr>
-          <w:p>
-            <w:r>
-              <w:t>Collection of the favorite car.</w:t>
-            </w:r>
-          </w:p>
-        </w:tc>
-        <w:tc>
-          <w:tcPr>
-            <w:tcW w:w="2240" w:type="dxa"/>
-          </w:tcPr>
-          <w:p>
-            <w:r>
-              <w:t>Helps to order by choosing the car.</w:t>
-            </w:r>
-          </w:p>
-        </w:tc>
-        <w:tc>
-          <w:tcPr>
-            <w:tcW w:w="2540" w:type="dxa"/>
-          </w:tcPr>
-          <w:p>
-            <w:r>
-              <w:t>FR.002</w:t>
-            </w:r>
-            <w:r>
-              <w:t>, FR.004, FR.009</w:t>
+              <w:t>FR.002, FR.004, FR.009</w:t>
             </w:r>
           </w:p>
         </w:tc>
@@ -1694,10 +1732,7 @@
           </w:tcPr>
           <w:p>
             <w:r>
-              <w:t>FR.002</w:t>
-            </w:r>
-            <w:r>
-              <w:t>, FR.013</w:t>
+              <w:t>FR.002, FR.013</w:t>
             </w:r>
           </w:p>
         </w:tc>
@@ -1801,10 +1836,7 @@
           </w:tcPr>
           <w:p>
             <w:r>
-              <w:t>FR.002</w:t>
-            </w:r>
-            <w:r>
-              <w:t xml:space="preserve">, FR.004, </w:t>
+              <w:t xml:space="preserve">FR.002, FR.004, </w:t>
             </w:r>
             <w:r>
               <w:t>FR.010</w:t>
@@ -1859,10 +1891,7 @@
           </w:tcPr>
           <w:p>
             <w:r>
-              <w:t>FR.002</w:t>
-            </w:r>
-            <w:r>
-              <w:t>, FR.018</w:t>
+              <w:t>FR.002, FR.018</w:t>
             </w:r>
           </w:p>
         </w:tc>
@@ -3424,8 +3453,6 @@
             <w:r>
               <w:t>FR.021</w:t>
             </w:r>
-            <w:bookmarkStart w:id="0" w:name="_GoBack"/>
-            <w:bookmarkEnd w:id="0"/>
           </w:p>
         </w:tc>
         <w:tc>
@@ -4034,7 +4061,12 @@
         <w:spacing w:line="276" w:lineRule="auto"/>
       </w:pPr>
       <w:r>
-        <w:t>HDD: minimum 10GB</w:t>
+        <w:t xml:space="preserve">HDD: minimum </w:t>
+      </w:r>
+      <w:bookmarkStart w:id="0" w:name="_GoBack"/>
+      <w:bookmarkEnd w:id="0"/>
+      <w:r>
+        <w:t>10GB</w:t>
       </w:r>
     </w:p>
     <w:p>
@@ -4153,7 +4185,510 @@
           <w:sz w:val="22"/>
           <w:szCs w:val="22"/>
         </w:rPr>
+        <w:br w:type="column"/>
+      </w:r>
+      <w:r>
+        <w:rPr>
+          <w:rFonts w:cs="Arial"/>
+          <w:sz w:val="22"/>
+          <w:szCs w:val="22"/>
+        </w:rPr>
+        <w:lastRenderedPageBreak/>
         <w:t>2.6 – NLA &amp; Initial Class Diagram</w:t>
+      </w:r>
+    </w:p>
+    <w:p>
+      <w:r>
+        <w:tab/>
+        <w:t>The Car Rental Company located in Dili bazar, Kathmandu is providing service from 2016 to till. The existing system of this company have manual paperwork. The user has to visit office where user can get the car on rent and book. This system cannot provide feedback of the user to the admin.</w:t>
+      </w:r>
+      <w:r>
+        <w:t xml:space="preserve"> After 2 years of company r</w:t>
+      </w:r>
+      <w:r>
+        <w:t>unning the owner of the company want to make online data store system along with online booking system.</w:t>
+      </w:r>
+    </w:p>
+    <w:p>
+      <w:r>
+        <w:t xml:space="preserve"> </w:t>
+      </w:r>
+      <w:r>
+        <w:tab/>
+      </w:r>
+      <w:r>
+        <w:t xml:space="preserve">This company need </w:t>
+      </w:r>
+      <w:r>
+        <w:t>Online Car Rental Management System is designed to simplify the management and booking process and allow to get on with running all type of vehicle rental business.</w:t>
+      </w:r>
+      <w:r>
+        <w:t xml:space="preserve"> This system needs features of admin</w:t>
+      </w:r>
+      <w:r>
+        <w:t xml:space="preserve"> like registration</w:t>
+      </w:r>
+      <w:r>
+        <w:t>,</w:t>
+      </w:r>
+      <w:r>
+        <w:t xml:space="preserve"> log in, log out,</w:t>
+      </w:r>
+      <w:r>
+        <w:t xml:space="preserve"> add car, delete car, update car details, add driver</w:t>
+      </w:r>
+      <w:r>
+        <w:t>, payment: cash on hand</w:t>
+      </w:r>
+      <w:r>
+        <w:t xml:space="preserve"> and manage booking car and rent.</w:t>
+      </w:r>
+      <w:r>
+        <w:t xml:space="preserve"> The user can registration, login, create profile, search car, add to cart, book car</w:t>
+      </w:r>
+      <w:r>
+        <w:t>, give feedback</w:t>
+      </w:r>
+      <w:r>
+        <w:t xml:space="preserve"> using forum</w:t>
+      </w:r>
+      <w:r>
+        <w:t xml:space="preserve">, send enquiry. This system must contain verification file like print of driving license and citizenship. User can view the order total price of the rented car. The user and admin both can generate bill for pay while delivering the car. User </w:t>
+      </w:r>
+      <w:r>
+        <w:t xml:space="preserve">can contact in phone </w:t>
+      </w:r>
+      <w:r>
+        <w:t>and email if any kind of problem happen.</w:t>
+      </w:r>
+    </w:p>
+    <w:p>
+      <w:r>
+        <w:tab/>
+        <w:t>Online Renting the car helps to save valuable time for visiting the office and fulfill order from far distances. For fulfilling the demand user should verify themselves by name, shipping address and then user can get what they want.</w:t>
+      </w:r>
+    </w:p>
+    <w:p/>
+    <w:p/>
+    <w:tbl>
+      <w:tblPr>
+        <w:tblStyle w:val="TableGrid"/>
+        <w:tblW w:w="9392" w:type="dxa"/>
+        <w:tblLook w:val="04A0" w:firstRow="1" w:lastRow="0" w:firstColumn="1" w:lastColumn="0" w:noHBand="0" w:noVBand="1"/>
+      </w:tblPr>
+      <w:tblGrid>
+        <w:gridCol w:w="3130"/>
+        <w:gridCol w:w="3131"/>
+        <w:gridCol w:w="3131"/>
+      </w:tblGrid>
+      <w:tr>
+        <w:trPr>
+          <w:trHeight w:val="349"/>
+        </w:trPr>
+        <w:tc>
+          <w:tcPr>
+            <w:tcW w:w="3130" w:type="dxa"/>
+          </w:tcPr>
+          <w:p>
+            <w:pPr>
+              <w:jc w:val="center"/>
+              <w:rPr>
+                <w:b/>
+                <w:i/>
+              </w:rPr>
+            </w:pPr>
+            <w:r>
+              <w:rPr>
+                <w:b/>
+                <w:i/>
+              </w:rPr>
+              <w:t>Noun</w:t>
+            </w:r>
+          </w:p>
+        </w:tc>
+        <w:tc>
+          <w:tcPr>
+            <w:tcW w:w="3131" w:type="dxa"/>
+          </w:tcPr>
+          <w:p>
+            <w:pPr>
+              <w:jc w:val="center"/>
+              <w:rPr>
+                <w:b/>
+                <w:i/>
+              </w:rPr>
+            </w:pPr>
+            <w:r>
+              <w:rPr>
+                <w:b/>
+                <w:i/>
+              </w:rPr>
+              <w:t>Adjective</w:t>
+            </w:r>
+          </w:p>
+        </w:tc>
+        <w:tc>
+          <w:tcPr>
+            <w:tcW w:w="3131" w:type="dxa"/>
+          </w:tcPr>
+          <w:p>
+            <w:pPr>
+              <w:jc w:val="center"/>
+              <w:rPr>
+                <w:b/>
+                <w:i/>
+              </w:rPr>
+            </w:pPr>
+            <w:r>
+              <w:rPr>
+                <w:b/>
+                <w:i/>
+              </w:rPr>
+              <w:t>verb</w:t>
+            </w:r>
+          </w:p>
+        </w:tc>
+      </w:tr>
+      <w:tr>
+        <w:trPr>
+          <w:trHeight w:val="328"/>
+        </w:trPr>
+        <w:tc>
+          <w:tcPr>
+            <w:tcW w:w="3130" w:type="dxa"/>
+          </w:tcPr>
+          <w:p>
+            <w:r>
+              <w:t xml:space="preserve">Registration, Account, admin, Login, User, Feedback, Car, Driver, Cart, </w:t>
+            </w:r>
+          </w:p>
+        </w:tc>
+        <w:tc>
+          <w:tcPr>
+            <w:tcW w:w="3131" w:type="dxa"/>
+          </w:tcPr>
+          <w:p>
+            <w:r>
+              <w:t>Email, Username, Password, enquiry.</w:t>
+            </w:r>
+          </w:p>
+        </w:tc>
+        <w:tc>
+          <w:tcPr>
+            <w:tcW w:w="3131" w:type="dxa"/>
+          </w:tcPr>
+          <w:p>
+            <w:r>
+              <w:t>Add, Delete, Update, Search, View, Book ,Hire ,Calculate</w:t>
+            </w:r>
+          </w:p>
+        </w:tc>
+      </w:tr>
+    </w:tbl>
+    <w:p/>
+    <w:p>
+      <w:pPr>
+        <w:rPr>
+          <w:b/>
+        </w:rPr>
+      </w:pPr>
+      <w:r>
+        <w:rPr>
+          <w:b/>
+        </w:rPr>
+        <w:t>Candidate Class:</w:t>
+      </w:r>
+    </w:p>
+    <w:tbl>
+      <w:tblPr>
+        <w:tblStyle w:val="TableGrid"/>
+        <w:tblW w:w="9463" w:type="dxa"/>
+        <w:tblLook w:val="04A0" w:firstRow="1" w:lastRow="0" w:firstColumn="1" w:lastColumn="0" w:noHBand="0" w:noVBand="1"/>
+      </w:tblPr>
+      <w:tblGrid>
+        <w:gridCol w:w="2051"/>
+        <w:gridCol w:w="7412"/>
+      </w:tblGrid>
+      <w:tr>
+        <w:tc>
+          <w:tcPr>
+            <w:tcW w:w="2051" w:type="dxa"/>
+          </w:tcPr>
+          <w:p>
+            <w:pPr>
+              <w:jc w:val="center"/>
+              <w:rPr>
+                <w:b/>
+              </w:rPr>
+            </w:pPr>
+            <w:r>
+              <w:rPr>
+                <w:b/>
+              </w:rPr>
+              <w:t>Candidate Class</w:t>
+            </w:r>
+          </w:p>
+        </w:tc>
+        <w:tc>
+          <w:tcPr>
+            <w:tcW w:w="7412" w:type="dxa"/>
+          </w:tcPr>
+          <w:p>
+            <w:pPr>
+              <w:jc w:val="center"/>
+              <w:rPr>
+                <w:b/>
+              </w:rPr>
+            </w:pPr>
+            <w:r>
+              <w:rPr>
+                <w:b/>
+              </w:rPr>
+              <w:t>Reasons</w:t>
+            </w:r>
+          </w:p>
+        </w:tc>
+      </w:tr>
+      <w:tr>
+        <w:tc>
+          <w:tcPr>
+            <w:tcW w:w="2051" w:type="dxa"/>
+          </w:tcPr>
+          <w:p>
+            <w:r>
+              <w:t>Admin</w:t>
+            </w:r>
+          </w:p>
+        </w:tc>
+        <w:tc>
+          <w:tcPr>
+            <w:tcW w:w="7412" w:type="dxa"/>
+          </w:tcPr>
+          <w:p>
+            <w:pPr>
+              <w:rPr>
+                <w:b/>
+              </w:rPr>
+            </w:pPr>
+            <w:r>
+              <w:t>Admin can manage the car and the driver details as well as the user profile.</w:t>
+            </w:r>
+          </w:p>
+        </w:tc>
+      </w:tr>
+      <w:tr>
+        <w:tc>
+          <w:tcPr>
+            <w:tcW w:w="2051" w:type="dxa"/>
+          </w:tcPr>
+          <w:p>
+            <w:r>
+              <w:t>User</w:t>
+            </w:r>
+          </w:p>
+        </w:tc>
+        <w:tc>
+          <w:tcPr>
+            <w:tcW w:w="7412" w:type="dxa"/>
+          </w:tcPr>
+          <w:p>
+            <w:r>
+              <w:t>User</w:t>
+            </w:r>
+            <w:r>
+              <w:t xml:space="preserve"> can book a car, view car and add to a cart and hire it.</w:t>
+            </w:r>
+          </w:p>
+        </w:tc>
+      </w:tr>
+      <w:tr>
+        <w:tc>
+          <w:tcPr>
+            <w:tcW w:w="2051" w:type="dxa"/>
+          </w:tcPr>
+          <w:p>
+            <w:r>
+              <w:t>Car</w:t>
+            </w:r>
+          </w:p>
+        </w:tc>
+        <w:tc>
+          <w:tcPr>
+            <w:tcW w:w="7412" w:type="dxa"/>
+          </w:tcPr>
+          <w:p>
+            <w:r>
+              <w:t>It has functions like add, delete, update, book a car and hire</w:t>
+            </w:r>
+          </w:p>
+        </w:tc>
+      </w:tr>
+      <w:tr>
+        <w:trPr>
+          <w:trHeight w:val="70"/>
+        </w:trPr>
+        <w:tc>
+          <w:tcPr>
+            <w:tcW w:w="2051" w:type="dxa"/>
+          </w:tcPr>
+          <w:p>
+            <w:r>
+              <w:t>Driver</w:t>
+            </w:r>
+          </w:p>
+        </w:tc>
+        <w:tc>
+          <w:tcPr>
+            <w:tcW w:w="7412" w:type="dxa"/>
+          </w:tcPr>
+          <w:p>
+            <w:r>
+              <w:t>It has functions like add, delete, update, book a driver and hire.</w:t>
+            </w:r>
+          </w:p>
+        </w:tc>
+      </w:tr>
+      <w:tr>
+        <w:trPr>
+          <w:trHeight w:val="70"/>
+        </w:trPr>
+        <w:tc>
+          <w:tcPr>
+            <w:tcW w:w="2051" w:type="dxa"/>
+          </w:tcPr>
+          <w:p>
+            <w:proofErr w:type="spellStart"/>
+            <w:r>
+              <w:t>Formum</w:t>
+            </w:r>
+            <w:proofErr w:type="spellEnd"/>
+          </w:p>
+        </w:tc>
+        <w:tc>
+          <w:tcPr>
+            <w:tcW w:w="7412" w:type="dxa"/>
+          </w:tcPr>
+          <w:p>
+            <w:r>
+              <w:t>It can be able to add queries and comments about the car and driver.</w:t>
+            </w:r>
+          </w:p>
+        </w:tc>
+      </w:tr>
+    </w:tbl>
+    <w:p>
+      <w:pPr>
+        <w:rPr>
+          <w:b/>
+        </w:rPr>
+      </w:pPr>
+    </w:p>
+    <w:p>
+      <w:pPr>
+        <w:rPr>
+          <w:b/>
+        </w:rPr>
+      </w:pPr>
+      <w:r>
+        <w:rPr>
+          <w:b/>
+        </w:rPr>
+        <w:t>Operation:</w:t>
+      </w:r>
+    </w:p>
+    <w:p>
+      <w:pPr>
+        <w:rPr>
+          <w:b/>
+        </w:rPr>
+      </w:pPr>
+      <w:r>
+        <w:t xml:space="preserve">Add, Delete, Update, Search, View, </w:t>
+      </w:r>
+      <w:r>
+        <w:t>Book,</w:t>
+      </w:r>
+      <w:r>
+        <w:t xml:space="preserve"> </w:t>
+      </w:r>
+      <w:r>
+        <w:t>Hire, Calculate</w:t>
+      </w:r>
+    </w:p>
+    <w:p>
+      <w:pPr>
+        <w:rPr>
+          <w:b/>
+        </w:rPr>
+      </w:pPr>
+    </w:p>
+    <w:p/>
+    <w:p>
+      <w:r>
+        <w:rPr>
+          <w:noProof/>
+        </w:rPr>
+        <w:lastRenderedPageBreak/>
+        <w:drawing>
+          <wp:inline distT="0" distB="0" distL="0" distR="0">
+            <wp:extent cx="5943600" cy="3966624"/>
+            <wp:effectExtent l="0" t="0" r="0" b="0"/>
+            <wp:docPr id="2" name="Picture 2" descr="D:\CPproject\ClassDiagram1.jpg"/>
+            <wp:cNvGraphicFramePr>
+              <a:graphicFrameLocks xmlns:a="http://schemas.openxmlformats.org/drawingml/2006/main" noChangeAspect="1"/>
+            </wp:cNvGraphicFramePr>
+            <a:graphic xmlns:a="http://schemas.openxmlformats.org/drawingml/2006/main">
+              <a:graphicData uri="http://schemas.openxmlformats.org/drawingml/2006/picture">
+                <pic:pic xmlns:pic="http://schemas.openxmlformats.org/drawingml/2006/picture">
+                  <pic:nvPicPr>
+                    <pic:cNvPr id="0" name="Picture 1" descr="D:\CPproject\ClassDiagram1.jpg"/>
+                    <pic:cNvPicPr>
+                      <a:picLocks noChangeAspect="1" noChangeArrowheads="1"/>
+                    </pic:cNvPicPr>
+                  </pic:nvPicPr>
+                  <pic:blipFill>
+                    <a:blip r:embed="rId7">
+                      <a:extLst>
+                        <a:ext uri="{28A0092B-C50C-407E-A947-70E740481C1C}">
+                          <a14:useLocalDpi xmlns:a14="http://schemas.microsoft.com/office/drawing/2010/main" val="0"/>
+                        </a:ext>
+                      </a:extLst>
+                    </a:blip>
+                    <a:srcRect/>
+                    <a:stretch>
+                      <a:fillRect/>
+                    </a:stretch>
+                  </pic:blipFill>
+                  <pic:spPr bwMode="auto">
+                    <a:xfrm>
+                      <a:off x="0" y="0"/>
+                      <a:ext cx="5943600" cy="3966624"/>
+                    </a:xfrm>
+                    <a:prstGeom prst="rect">
+                      <a:avLst/>
+                    </a:prstGeom>
+                    <a:noFill/>
+                    <a:ln>
+                      <a:noFill/>
+                    </a:ln>
+                  </pic:spPr>
+                </pic:pic>
+              </a:graphicData>
+            </a:graphic>
+          </wp:inline>
+        </w:drawing>
+      </w:r>
+    </w:p>
+    <w:p/>
+    <w:p>
+      <w:pPr>
+        <w:tabs>
+          <w:tab w:val="left" w:pos="3510"/>
+        </w:tabs>
+      </w:pPr>
+      <w:r>
+        <w:tab/>
+        <w:t xml:space="preserve">Fig </w:t>
       </w:r>
     </w:p>
     <w:sectPr>
@@ -6474,7 +7009,7 @@
 </file>
 
 <file path=customXml/itemProps1.xml><?xml version="1.0" encoding="utf-8"?>
-<ds:datastoreItem xmlns:ds="http://schemas.openxmlformats.org/officeDocument/2006/customXml" ds:itemID="{17F5617E-281C-4F39-B213-6222B0DA4A19}">
+<ds:datastoreItem xmlns:ds="http://schemas.openxmlformats.org/officeDocument/2006/customXml" ds:itemID="{95A10AA9-DE93-4283-85DD-02175E43A205}">
   <ds:schemaRefs>
     <ds:schemaRef ds:uri="http://schemas.openxmlformats.org/officeDocument/2006/bibliography"/>
   </ds:schemaRefs>
